--- a/Templates/1_TT_BMTT_Templated.docx
+++ b/Templates/1_TT_BMTT_Templated.docx
@@ -82,7 +82,97 @@
           <w:i/>
           <w:highlight w:val="yellow"/>
         </w:rPr>
-        <w:t>…</w:t>
+        <w:t xml:space="preserve"> </w:t>
+      </w:r>
+      <w:r>
+        <w:rPr>
+          <w:i/>
+          <w:highlight w:val="yellow"/>
+        </w:rPr>
+        <w:fldChar w:fldCharType="begin">
+          <w:ffData>
+            <w:name w:val="txtBHomnayNgay"/>
+            <w:enabled/>
+            <w:calcOnExit w:val="0"/>
+            <w:textInput/>
+          </w:ffData>
+        </w:fldChar>
+      </w:r>
+      <w:bookmarkStart w:id="0" w:name="txtBHomnayNgay"/>
+      <w:r>
+        <w:rPr>
+          <w:i/>
+          <w:highlight w:val="yellow"/>
+        </w:rPr>
+        <w:instrText xml:space="preserve"> FORMTEXT </w:instrText>
+      </w:r>
+      <w:r>
+        <w:rPr>
+          <w:i/>
+          <w:highlight w:val="yellow"/>
+        </w:rPr>
+      </w:r>
+      <w:r>
+        <w:rPr>
+          <w:i/>
+          <w:highlight w:val="yellow"/>
+        </w:rPr>
+        <w:fldChar w:fldCharType="separate"/>
+      </w:r>
+      <w:r>
+        <w:rPr>
+          <w:i/>
+          <w:noProof/>
+          <w:highlight w:val="yellow"/>
+        </w:rPr>
+        <w:t> </w:t>
+      </w:r>
+      <w:r>
+        <w:rPr>
+          <w:i/>
+          <w:noProof/>
+          <w:highlight w:val="yellow"/>
+        </w:rPr>
+        <w:t> </w:t>
+      </w:r>
+      <w:r>
+        <w:rPr>
+          <w:i/>
+          <w:noProof/>
+          <w:highlight w:val="yellow"/>
+        </w:rPr>
+        <w:t> </w:t>
+      </w:r>
+      <w:r>
+        <w:rPr>
+          <w:i/>
+          <w:noProof/>
+          <w:highlight w:val="yellow"/>
+        </w:rPr>
+        <w:t> </w:t>
+      </w:r>
+      <w:r>
+        <w:rPr>
+          <w:i/>
+          <w:noProof/>
+          <w:highlight w:val="yellow"/>
+        </w:rPr>
+        <w:t> </w:t>
+      </w:r>
+      <w:r>
+        <w:rPr>
+          <w:i/>
+          <w:highlight w:val="yellow"/>
+        </w:rPr>
+        <w:fldChar w:fldCharType="end"/>
+      </w:r>
+      <w:bookmarkEnd w:id="0"/>
+      <w:r>
+        <w:rPr>
+          <w:i/>
+          <w:highlight w:val="yellow"/>
+        </w:rPr>
+        <w:t xml:space="preserve"> </w:t>
       </w:r>
       <w:proofErr w:type="spellStart"/>
       <w:r>
@@ -98,7 +188,97 @@
           <w:i/>
           <w:highlight w:val="yellow"/>
         </w:rPr>
-        <w:t>…</w:t>
+        <w:t xml:space="preserve"> </w:t>
+      </w:r>
+      <w:r>
+        <w:rPr>
+          <w:i/>
+          <w:highlight w:val="yellow"/>
+        </w:rPr>
+        <w:fldChar w:fldCharType="begin">
+          <w:ffData>
+            <w:name w:val="txtBHomnayThang"/>
+            <w:enabled/>
+            <w:calcOnExit w:val="0"/>
+            <w:textInput/>
+          </w:ffData>
+        </w:fldChar>
+      </w:r>
+      <w:bookmarkStart w:id="1" w:name="txtBHomnayThang"/>
+      <w:r>
+        <w:rPr>
+          <w:i/>
+          <w:highlight w:val="yellow"/>
+        </w:rPr>
+        <w:instrText xml:space="preserve"> FORMTEXT </w:instrText>
+      </w:r>
+      <w:r>
+        <w:rPr>
+          <w:i/>
+          <w:highlight w:val="yellow"/>
+        </w:rPr>
+      </w:r>
+      <w:r>
+        <w:rPr>
+          <w:i/>
+          <w:highlight w:val="yellow"/>
+        </w:rPr>
+        <w:fldChar w:fldCharType="separate"/>
+      </w:r>
+      <w:r>
+        <w:rPr>
+          <w:i/>
+          <w:noProof/>
+          <w:highlight w:val="yellow"/>
+        </w:rPr>
+        <w:t> </w:t>
+      </w:r>
+      <w:r>
+        <w:rPr>
+          <w:i/>
+          <w:noProof/>
+          <w:highlight w:val="yellow"/>
+        </w:rPr>
+        <w:t> </w:t>
+      </w:r>
+      <w:r>
+        <w:rPr>
+          <w:i/>
+          <w:noProof/>
+          <w:highlight w:val="yellow"/>
+        </w:rPr>
+        <w:t> </w:t>
+      </w:r>
+      <w:r>
+        <w:rPr>
+          <w:i/>
+          <w:noProof/>
+          <w:highlight w:val="yellow"/>
+        </w:rPr>
+        <w:t> </w:t>
+      </w:r>
+      <w:r>
+        <w:rPr>
+          <w:i/>
+          <w:noProof/>
+          <w:highlight w:val="yellow"/>
+        </w:rPr>
+        <w:t> </w:t>
+      </w:r>
+      <w:r>
+        <w:rPr>
+          <w:i/>
+          <w:highlight w:val="yellow"/>
+        </w:rPr>
+        <w:fldChar w:fldCharType="end"/>
+      </w:r>
+      <w:bookmarkEnd w:id="1"/>
+      <w:r>
+        <w:rPr>
+          <w:i/>
+          <w:highlight w:val="yellow"/>
+        </w:rPr>
+        <w:t xml:space="preserve"> </w:t>
       </w:r>
       <w:proofErr w:type="spellStart"/>
       <w:r>
@@ -114,7 +294,97 @@
           <w:i/>
           <w:highlight w:val="yellow"/>
         </w:rPr>
-        <w:t>…,</w:t>
+        <w:t xml:space="preserve"> </w:t>
+      </w:r>
+      <w:r>
+        <w:rPr>
+          <w:i/>
+          <w:highlight w:val="yellow"/>
+        </w:rPr>
+        <w:fldChar w:fldCharType="begin">
+          <w:ffData>
+            <w:name w:val="txtBHomnayNam"/>
+            <w:enabled/>
+            <w:calcOnExit w:val="0"/>
+            <w:textInput/>
+          </w:ffData>
+        </w:fldChar>
+      </w:r>
+      <w:bookmarkStart w:id="2" w:name="txtBHomnayNam"/>
+      <w:r>
+        <w:rPr>
+          <w:i/>
+          <w:highlight w:val="yellow"/>
+        </w:rPr>
+        <w:instrText xml:space="preserve"> FORMTEXT </w:instrText>
+      </w:r>
+      <w:r>
+        <w:rPr>
+          <w:i/>
+          <w:highlight w:val="yellow"/>
+        </w:rPr>
+      </w:r>
+      <w:r>
+        <w:rPr>
+          <w:i/>
+          <w:highlight w:val="yellow"/>
+        </w:rPr>
+        <w:fldChar w:fldCharType="separate"/>
+      </w:r>
+      <w:r>
+        <w:rPr>
+          <w:i/>
+          <w:noProof/>
+          <w:highlight w:val="yellow"/>
+        </w:rPr>
+        <w:t> </w:t>
+      </w:r>
+      <w:r>
+        <w:rPr>
+          <w:i/>
+          <w:noProof/>
+          <w:highlight w:val="yellow"/>
+        </w:rPr>
+        <w:t> </w:t>
+      </w:r>
+      <w:r>
+        <w:rPr>
+          <w:i/>
+          <w:noProof/>
+          <w:highlight w:val="yellow"/>
+        </w:rPr>
+        <w:t> </w:t>
+      </w:r>
+      <w:r>
+        <w:rPr>
+          <w:i/>
+          <w:noProof/>
+          <w:highlight w:val="yellow"/>
+        </w:rPr>
+        <w:t> </w:t>
+      </w:r>
+      <w:r>
+        <w:rPr>
+          <w:i/>
+          <w:noProof/>
+          <w:highlight w:val="yellow"/>
+        </w:rPr>
+        <w:t> </w:t>
+      </w:r>
+      <w:r>
+        <w:rPr>
+          <w:i/>
+          <w:highlight w:val="yellow"/>
+        </w:rPr>
+        <w:fldChar w:fldCharType="end"/>
+      </w:r>
+      <w:bookmarkEnd w:id="2"/>
+      <w:r>
+        <w:rPr>
+          <w:i/>
+          <w:highlight w:val="yellow"/>
+        </w:rPr>
+        <w:t>,</w:t>
       </w:r>
       <w:r>
         <w:rPr>
@@ -169,7 +439,13 @@
         <w:rPr>
           <w:i/>
         </w:rPr>
-        <w:t>chính</w:t>
+        <w:t>ch</w:t>
+      </w:r>
+      <w:r>
+        <w:rPr>
+          <w:i/>
+        </w:rPr>
+        <w:t>ính</w:t>
       </w:r>
       <w:proofErr w:type="spellEnd"/>
       <w:r>
@@ -232,8 +508,16 @@
         <w:rPr>
           <w:i/>
         </w:rPr>
-        <w:t xml:space="preserve"> Savvycom</w:t>
-      </w:r>
+        <w:t xml:space="preserve"> </w:t>
+      </w:r>
+      <w:proofErr w:type="spellStart"/>
+      <w:r>
+        <w:rPr>
+          <w:i/>
+        </w:rPr>
+        <w:t>Savvycom</w:t>
+      </w:r>
+      <w:proofErr w:type="spellEnd"/>
       <w:r>
         <w:rPr>
           <w:i/>
@@ -847,7 +1131,15 @@
       </w:r>
       <w:proofErr w:type="spellEnd"/>
       <w:r>
-        <w:t xml:space="preserve"> Duy </w:t>
+        <w:t xml:space="preserve"> </w:t>
+      </w:r>
+      <w:proofErr w:type="spellStart"/>
+      <w:r>
+        <w:t>Duy</w:t>
+      </w:r>
+      <w:proofErr w:type="spellEnd"/>
+      <w:r>
+        <w:t xml:space="preserve"> </w:t>
       </w:r>
       <w:proofErr w:type="spellStart"/>
       <w:r>
@@ -1069,7 +1361,160 @@
           <w:b/>
           <w:highlight w:val="yellow"/>
         </w:rPr>
-        <w:t>……………………………………….. (</w:t>
+        <w:fldChar w:fldCharType="begin">
+          <w:ffData>
+            <w:name w:val="txtBHoTen"/>
+            <w:enabled/>
+            <w:calcOnExit w:val="0"/>
+            <w:textInput/>
+          </w:ffData>
+        </w:fldChar>
+      </w:r>
+      <w:bookmarkStart w:id="3" w:name="txtBHoTen"/>
+      <w:r>
+        <w:rPr>
+          <w:b/>
+          <w:highlight w:val="yellow"/>
+        </w:rPr>
+        <w:instrText xml:space="preserve"> FORMTEXT </w:instrText>
+      </w:r>
+      <w:r>
+        <w:rPr>
+          <w:b/>
+          <w:highlight w:val="yellow"/>
+        </w:rPr>
+      </w:r>
+      <w:r>
+        <w:rPr>
+          <w:b/>
+          <w:highlight w:val="yellow"/>
+        </w:rPr>
+        <w:fldChar w:fldCharType="separate"/>
+      </w:r>
+      <w:r>
+        <w:rPr>
+          <w:b/>
+          <w:noProof/>
+          <w:highlight w:val="yellow"/>
+        </w:rPr>
+        <w:t> </w:t>
+      </w:r>
+      <w:r>
+        <w:rPr>
+          <w:b/>
+          <w:noProof/>
+          <w:highlight w:val="yellow"/>
+        </w:rPr>
+        <w:t> </w:t>
+      </w:r>
+      <w:r>
+        <w:rPr>
+          <w:b/>
+          <w:noProof/>
+          <w:highlight w:val="yellow"/>
+        </w:rPr>
+        <w:t> </w:t>
+      </w:r>
+      <w:r>
+        <w:rPr>
+          <w:b/>
+          <w:noProof/>
+          <w:highlight w:val="yellow"/>
+        </w:rPr>
+        <w:t> </w:t>
+      </w:r>
+      <w:r>
+        <w:rPr>
+          <w:b/>
+          <w:noProof/>
+          <w:highlight w:val="yellow"/>
+        </w:rPr>
+        <w:t> </w:t>
+      </w:r>
+      <w:r>
+        <w:rPr>
+          <w:b/>
+          <w:highlight w:val="yellow"/>
+        </w:rPr>
+        <w:fldChar w:fldCharType="end"/>
+      </w:r>
+      <w:bookmarkEnd w:id="3"/>
+      <w:r>
+        <w:rPr>
+          <w:b/>
+          <w:highlight w:val="yellow"/>
+        </w:rPr>
+        <w:fldChar w:fldCharType="begin"/>
+      </w:r>
+      <w:r>
+        <w:rPr>
+          <w:b/>
+          <w:highlight w:val="yellow"/>
+        </w:rPr>
+        <w:instrText xml:space="preserve"> USERADDRESS   \* MERGEFORMAT </w:instrText>
+      </w:r>
+      <w:r>
+        <w:rPr>
+          <w:b/>
+          <w:highlight w:val="yellow"/>
+        </w:rPr>
+        <w:fldChar w:fldCharType="end"/>
+      </w:r>
+      <w:r>
+        <w:rPr>
+          <w:b/>
+          <w:highlight w:val="yellow"/>
+        </w:rPr>
+        <w:fldChar w:fldCharType="begin"/>
+      </w:r>
+      <w:r>
+        <w:rPr>
+          <w:b/>
+          <w:highlight w:val="yellow"/>
+        </w:rPr>
+        <w:instrText xml:space="preserve"> USERADDRESS   \* MERGEFORMAT </w:instrText>
+      </w:r>
+      <w:r>
+        <w:rPr>
+          <w:b/>
+          <w:highlight w:val="yellow"/>
+        </w:rPr>
+        <w:fldChar w:fldCharType="end"/>
+      </w:r>
+      <w:r>
+        <w:rPr>
+          <w:b/>
+          <w:highlight w:val="yellow"/>
+        </w:rPr>
+        <w:fldChar w:fldCharType="begin"/>
+      </w:r>
+      <w:r>
+        <w:rPr>
+          <w:b/>
+          <w:highlight w:val="yellow"/>
+        </w:rPr>
+        <w:instrText xml:space="preserve"> USERADDRESS  \* FirstCap  \* MERGEFORMAT </w:instrText>
+      </w:r>
+      <w:r>
+        <w:rPr>
+          <w:b/>
+          <w:highlight w:val="yellow"/>
+        </w:rPr>
+        <w:fldChar w:fldCharType="end"/>
+      </w:r>
+      <w:r>
+        <w:rPr>
+          <w:b/>
+          <w:highlight w:val="yellow"/>
+        </w:rPr>
+        <w:t xml:space="preserve"> </w:t>
+      </w:r>
+      <w:r>
+        <w:rPr>
+          <w:b/>
+          <w:highlight w:val="yellow"/>
+        </w:rPr>
+        <w:t>(</w:t>
       </w:r>
       <w:r>
         <w:rPr>
@@ -1215,7 +1660,86 @@
         <w:rPr>
           <w:highlight w:val="yellow"/>
         </w:rPr>
-        <w:t>…</w:t>
+        <w:t xml:space="preserve"> </w:t>
+      </w:r>
+      <w:r>
+        <w:rPr>
+          <w:highlight w:val="yellow"/>
+        </w:rPr>
+        <w:fldChar w:fldCharType="begin">
+          <w:ffData>
+            <w:name w:val="txtBNgaySinh"/>
+            <w:enabled/>
+            <w:calcOnExit w:val="0"/>
+            <w:textInput/>
+          </w:ffData>
+        </w:fldChar>
+      </w:r>
+      <w:bookmarkStart w:id="4" w:name="txtBNgaySinh"/>
+      <w:r>
+        <w:rPr>
+          <w:highlight w:val="yellow"/>
+        </w:rPr>
+        <w:instrText xml:space="preserve"> FORMTEXT </w:instrText>
+      </w:r>
+      <w:r>
+        <w:rPr>
+          <w:highlight w:val="yellow"/>
+        </w:rPr>
+      </w:r>
+      <w:r>
+        <w:rPr>
+          <w:highlight w:val="yellow"/>
+        </w:rPr>
+        <w:fldChar w:fldCharType="separate"/>
+      </w:r>
+      <w:r>
+        <w:rPr>
+          <w:noProof/>
+          <w:highlight w:val="yellow"/>
+        </w:rPr>
+        <w:t> </w:t>
+      </w:r>
+      <w:r>
+        <w:rPr>
+          <w:noProof/>
+          <w:highlight w:val="yellow"/>
+        </w:rPr>
+        <w:t> </w:t>
+      </w:r>
+      <w:r>
+        <w:rPr>
+          <w:noProof/>
+          <w:highlight w:val="yellow"/>
+        </w:rPr>
+        <w:t> </w:t>
+      </w:r>
+      <w:r>
+        <w:rPr>
+          <w:noProof/>
+          <w:highlight w:val="yellow"/>
+        </w:rPr>
+        <w:t> </w:t>
+      </w:r>
+      <w:r>
+        <w:rPr>
+          <w:noProof/>
+          <w:highlight w:val="yellow"/>
+        </w:rPr>
+        <w:t> </w:t>
+      </w:r>
+      <w:r>
+        <w:rPr>
+          <w:highlight w:val="yellow"/>
+        </w:rPr>
+        <w:fldChar w:fldCharType="end"/>
+      </w:r>
+      <w:bookmarkEnd w:id="4"/>
+      <w:r>
+        <w:rPr>
+          <w:highlight w:val="yellow"/>
+        </w:rPr>
+        <w:t xml:space="preserve"> </w:t>
       </w:r>
       <w:proofErr w:type="spellStart"/>
       <w:r>
@@ -1229,7 +1753,86 @@
         <w:rPr>
           <w:highlight w:val="yellow"/>
         </w:rPr>
-        <w:t>…</w:t>
+        <w:t xml:space="preserve"> </w:t>
+      </w:r>
+      <w:r>
+        <w:rPr>
+          <w:highlight w:val="yellow"/>
+        </w:rPr>
+        <w:fldChar w:fldCharType="begin">
+          <w:ffData>
+            <w:name w:val="txtBThangSinh"/>
+            <w:enabled/>
+            <w:calcOnExit w:val="0"/>
+            <w:textInput/>
+          </w:ffData>
+        </w:fldChar>
+      </w:r>
+      <w:bookmarkStart w:id="5" w:name="txtBThangSinh"/>
+      <w:r>
+        <w:rPr>
+          <w:highlight w:val="yellow"/>
+        </w:rPr>
+        <w:instrText xml:space="preserve"> FORMTEXT </w:instrText>
+      </w:r>
+      <w:r>
+        <w:rPr>
+          <w:highlight w:val="yellow"/>
+        </w:rPr>
+      </w:r>
+      <w:r>
+        <w:rPr>
+          <w:highlight w:val="yellow"/>
+        </w:rPr>
+        <w:fldChar w:fldCharType="separate"/>
+      </w:r>
+      <w:r>
+        <w:rPr>
+          <w:noProof/>
+          <w:highlight w:val="yellow"/>
+        </w:rPr>
+        <w:t> </w:t>
+      </w:r>
+      <w:r>
+        <w:rPr>
+          <w:noProof/>
+          <w:highlight w:val="yellow"/>
+        </w:rPr>
+        <w:t> </w:t>
+      </w:r>
+      <w:r>
+        <w:rPr>
+          <w:noProof/>
+          <w:highlight w:val="yellow"/>
+        </w:rPr>
+        <w:t> </w:t>
+      </w:r>
+      <w:r>
+        <w:rPr>
+          <w:noProof/>
+          <w:highlight w:val="yellow"/>
+        </w:rPr>
+        <w:t> </w:t>
+      </w:r>
+      <w:r>
+        <w:rPr>
+          <w:noProof/>
+          <w:highlight w:val="yellow"/>
+        </w:rPr>
+        <w:t> </w:t>
+      </w:r>
+      <w:r>
+        <w:rPr>
+          <w:highlight w:val="yellow"/>
+        </w:rPr>
+        <w:fldChar w:fldCharType="end"/>
+      </w:r>
+      <w:bookmarkEnd w:id="5"/>
+      <w:r>
+        <w:rPr>
+          <w:highlight w:val="yellow"/>
+        </w:rPr>
+        <w:t xml:space="preserve"> </w:t>
       </w:r>
       <w:proofErr w:type="spellStart"/>
       <w:r>
@@ -1243,19 +1846,86 @@
         <w:rPr>
           <w:highlight w:val="yellow"/>
         </w:rPr>
-        <w:t xml:space="preserve">…                                              </w:t>
-      </w:r>
-      <w:r>
-        <w:rPr>
-          <w:highlight w:val="yellow"/>
-        </w:rPr>
-        <w:t xml:space="preserve">  </w:t>
-      </w:r>
-      <w:r>
-        <w:rPr>
-          <w:highlight w:val="yellow"/>
-        </w:rPr>
-        <w:t xml:space="preserve">      </w:t>
+        <w:t xml:space="preserve"> </w:t>
+      </w:r>
+      <w:r>
+        <w:rPr>
+          <w:highlight w:val="yellow"/>
+        </w:rPr>
+        <w:fldChar w:fldCharType="begin">
+          <w:ffData>
+            <w:name w:val="txtBNamSinh"/>
+            <w:enabled/>
+            <w:calcOnExit w:val="0"/>
+            <w:textInput/>
+          </w:ffData>
+        </w:fldChar>
+      </w:r>
+      <w:bookmarkStart w:id="6" w:name="txtBNamSinh"/>
+      <w:r>
+        <w:rPr>
+          <w:highlight w:val="yellow"/>
+        </w:rPr>
+        <w:instrText xml:space="preserve"> FORMTEXT </w:instrText>
+      </w:r>
+      <w:r>
+        <w:rPr>
+          <w:highlight w:val="yellow"/>
+        </w:rPr>
+      </w:r>
+      <w:r>
+        <w:rPr>
+          <w:highlight w:val="yellow"/>
+        </w:rPr>
+        <w:fldChar w:fldCharType="separate"/>
+      </w:r>
+      <w:r>
+        <w:rPr>
+          <w:noProof/>
+          <w:highlight w:val="yellow"/>
+        </w:rPr>
+        <w:t> </w:t>
+      </w:r>
+      <w:r>
+        <w:rPr>
+          <w:noProof/>
+          <w:highlight w:val="yellow"/>
+        </w:rPr>
+        <w:t> </w:t>
+      </w:r>
+      <w:r>
+        <w:rPr>
+          <w:noProof/>
+          <w:highlight w:val="yellow"/>
+        </w:rPr>
+        <w:t> </w:t>
+      </w:r>
+      <w:r>
+        <w:rPr>
+          <w:noProof/>
+          <w:highlight w:val="yellow"/>
+        </w:rPr>
+        <w:t> </w:t>
+      </w:r>
+      <w:r>
+        <w:rPr>
+          <w:noProof/>
+          <w:highlight w:val="yellow"/>
+        </w:rPr>
+        <w:t> </w:t>
+      </w:r>
+      <w:r>
+        <w:rPr>
+          <w:highlight w:val="yellow"/>
+        </w:rPr>
+        <w:fldChar w:fldCharType="end"/>
+      </w:r>
+      <w:bookmarkEnd w:id="6"/>
+      <w:r>
+        <w:rPr>
+          <w:highlight w:val="yellow"/>
+        </w:rPr>
+        <w:t xml:space="preserve">                                                 </w:t>
       </w:r>
       <w:proofErr w:type="spellStart"/>
       <w:r>
@@ -1305,9 +1975,7 @@
         <w:spacing w:line="360" w:lineRule="auto"/>
         <w:jc w:val="both"/>
         <w:rPr>
-          <w:color w:val="000000"/>
-          <w:highlight w:val="yellow"/>
-          <w:shd w:val="clear" w:color="auto" w:fill="FFFFFF"/>
+          <w:highlight w:val="yellow"/>
         </w:rPr>
       </w:pPr>
       <w:proofErr w:type="spellStart"/>
@@ -1324,8 +1992,6 @@
         </w:rPr>
         <w:t xml:space="preserve"> </w:t>
       </w:r>
-      <w:bookmarkStart w:id="0" w:name="_GoBack"/>
-      <w:bookmarkEnd w:id="0"/>
       <w:proofErr w:type="spellStart"/>
       <w:r>
         <w:rPr>
@@ -1355,7 +2021,6 @@
         <w:t xml:space="preserve"> </w:t>
       </w:r>
       <w:proofErr w:type="spellStart"/>
-      <w:proofErr w:type="gramStart"/>
       <w:r>
         <w:rPr>
           <w:highlight w:val="yellow"/>
@@ -1367,15 +2032,81 @@
         <w:rPr>
           <w:highlight w:val="yellow"/>
         </w:rPr>
-        <w:t>:…</w:t>
-      </w:r>
-      <w:proofErr w:type="gramEnd"/>
-      <w:r>
-        <w:rPr>
-          <w:highlight w:val="yellow"/>
-        </w:rPr>
-        <w:t>……………………………………...</w:t>
-      </w:r>
+        <w:t xml:space="preserve">: </w:t>
+      </w:r>
+      <w:r>
+        <w:rPr>
+          <w:highlight w:val="yellow"/>
+        </w:rPr>
+        <w:fldChar w:fldCharType="begin">
+          <w:ffData>
+            <w:name w:val="txtBDiaChiThuongTru"/>
+            <w:enabled/>
+            <w:calcOnExit w:val="0"/>
+            <w:textInput/>
+          </w:ffData>
+        </w:fldChar>
+      </w:r>
+      <w:bookmarkStart w:id="7" w:name="txtBDiaChiThuongTru"/>
+      <w:r>
+        <w:rPr>
+          <w:highlight w:val="yellow"/>
+        </w:rPr>
+        <w:instrText xml:space="preserve"> FORMTEXT </w:instrText>
+      </w:r>
+      <w:r>
+        <w:rPr>
+          <w:highlight w:val="yellow"/>
+        </w:rPr>
+      </w:r>
+      <w:r>
+        <w:rPr>
+          <w:highlight w:val="yellow"/>
+        </w:rPr>
+        <w:fldChar w:fldCharType="separate"/>
+      </w:r>
+      <w:r>
+        <w:rPr>
+          <w:noProof/>
+          <w:highlight w:val="yellow"/>
+        </w:rPr>
+        <w:t> </w:t>
+      </w:r>
+      <w:r>
+        <w:rPr>
+          <w:noProof/>
+          <w:highlight w:val="yellow"/>
+        </w:rPr>
+        <w:t> </w:t>
+      </w:r>
+      <w:r>
+        <w:rPr>
+          <w:noProof/>
+          <w:highlight w:val="yellow"/>
+        </w:rPr>
+        <w:t> </w:t>
+      </w:r>
+      <w:r>
+        <w:rPr>
+          <w:noProof/>
+          <w:highlight w:val="yellow"/>
+        </w:rPr>
+        <w:t> </w:t>
+      </w:r>
+      <w:r>
+        <w:rPr>
+          <w:noProof/>
+          <w:highlight w:val="yellow"/>
+        </w:rPr>
+        <w:t> </w:t>
+      </w:r>
+      <w:r>
+        <w:rPr>
+          <w:highlight w:val="yellow"/>
+        </w:rPr>
+        <w:fldChar w:fldCharType="end"/>
+      </w:r>
+      <w:bookmarkEnd w:id="7"/>
     </w:p>
     <w:p>
       <w:pPr>
@@ -1397,27 +2128,86 @@
         <w:rPr>
           <w:highlight w:val="yellow"/>
         </w:rPr>
-        <w:t xml:space="preserve"> </w:t>
-      </w:r>
-      <w:proofErr w:type="gramStart"/>
-      <w:r>
-        <w:rPr>
-          <w:highlight w:val="yellow"/>
-        </w:rPr>
-        <w:t>CMND:…</w:t>
-      </w:r>
-      <w:proofErr w:type="gramEnd"/>
-      <w:r>
-        <w:rPr>
-          <w:highlight w:val="yellow"/>
-        </w:rPr>
-        <w:t>………………..</w:t>
-      </w:r>
-      <w:r>
-        <w:rPr>
-          <w:highlight w:val="yellow"/>
-        </w:rPr>
-        <w:t xml:space="preserve">      </w:t>
+        <w:t xml:space="preserve"> CMND: </w:t>
+      </w:r>
+      <w:r>
+        <w:rPr>
+          <w:highlight w:val="yellow"/>
+        </w:rPr>
+        <w:fldChar w:fldCharType="begin">
+          <w:ffData>
+            <w:name w:val="txtBCMTND"/>
+            <w:enabled/>
+            <w:calcOnExit w:val="0"/>
+            <w:textInput/>
+          </w:ffData>
+        </w:fldChar>
+      </w:r>
+      <w:bookmarkStart w:id="8" w:name="txtBCMTND"/>
+      <w:r>
+        <w:rPr>
+          <w:highlight w:val="yellow"/>
+        </w:rPr>
+        <w:instrText xml:space="preserve"> FORMTEXT </w:instrText>
+      </w:r>
+      <w:r>
+        <w:rPr>
+          <w:highlight w:val="yellow"/>
+        </w:rPr>
+      </w:r>
+      <w:r>
+        <w:rPr>
+          <w:highlight w:val="yellow"/>
+        </w:rPr>
+        <w:fldChar w:fldCharType="separate"/>
+      </w:r>
+      <w:r>
+        <w:rPr>
+          <w:noProof/>
+          <w:highlight w:val="yellow"/>
+        </w:rPr>
+        <w:t> </w:t>
+      </w:r>
+      <w:r>
+        <w:rPr>
+          <w:noProof/>
+          <w:highlight w:val="yellow"/>
+        </w:rPr>
+        <w:t> </w:t>
+      </w:r>
+      <w:r>
+        <w:rPr>
+          <w:noProof/>
+          <w:highlight w:val="yellow"/>
+        </w:rPr>
+        <w:t> </w:t>
+      </w:r>
+      <w:r>
+        <w:rPr>
+          <w:noProof/>
+          <w:highlight w:val="yellow"/>
+        </w:rPr>
+        <w:t> </w:t>
+      </w:r>
+      <w:r>
+        <w:rPr>
+          <w:noProof/>
+          <w:highlight w:val="yellow"/>
+        </w:rPr>
+        <w:t> </w:t>
+      </w:r>
+      <w:r>
+        <w:rPr>
+          <w:highlight w:val="yellow"/>
+        </w:rPr>
+        <w:fldChar w:fldCharType="end"/>
+      </w:r>
+      <w:bookmarkEnd w:id="8"/>
+      <w:r>
+        <w:rPr>
+          <w:highlight w:val="yellow"/>
+        </w:rPr>
+        <w:t xml:space="preserve">          </w:t>
       </w:r>
       <w:proofErr w:type="spellStart"/>
       <w:r>
@@ -1434,7 +2224,6 @@
         <w:t xml:space="preserve"> </w:t>
       </w:r>
       <w:proofErr w:type="spellStart"/>
-      <w:proofErr w:type="gramStart"/>
       <w:r>
         <w:rPr>
           <w:highlight w:val="yellow"/>
@@ -1446,32 +2235,86 @@
         <w:rPr>
           <w:highlight w:val="yellow"/>
         </w:rPr>
-        <w:t>:…</w:t>
-      </w:r>
-      <w:proofErr w:type="gramEnd"/>
-      <w:r>
-        <w:rPr>
-          <w:highlight w:val="yellow"/>
-        </w:rPr>
-        <w:t>………</w:t>
-      </w:r>
-      <w:r>
-        <w:rPr>
-          <w:highlight w:val="yellow"/>
-        </w:rPr>
-        <w:t>....</w:t>
-      </w:r>
-      <w:r>
-        <w:rPr>
-          <w:highlight w:val="yellow"/>
-        </w:rPr>
-        <w:t>.</w:t>
-      </w:r>
-      <w:r>
-        <w:rPr>
-          <w:highlight w:val="yellow"/>
-        </w:rPr>
-        <w:t xml:space="preserve">        </w:t>
+        <w:t xml:space="preserve">: </w:t>
+      </w:r>
+      <w:r>
+        <w:rPr>
+          <w:highlight w:val="yellow"/>
+        </w:rPr>
+        <w:fldChar w:fldCharType="begin">
+          <w:ffData>
+            <w:name w:val="txtBCMTNDNgayCap"/>
+            <w:enabled/>
+            <w:calcOnExit w:val="0"/>
+            <w:textInput/>
+          </w:ffData>
+        </w:fldChar>
+      </w:r>
+      <w:bookmarkStart w:id="9" w:name="txtBCMTNDNgayCap"/>
+      <w:r>
+        <w:rPr>
+          <w:highlight w:val="yellow"/>
+        </w:rPr>
+        <w:instrText xml:space="preserve"> FORMTEXT </w:instrText>
+      </w:r>
+      <w:r>
+        <w:rPr>
+          <w:highlight w:val="yellow"/>
+        </w:rPr>
+      </w:r>
+      <w:r>
+        <w:rPr>
+          <w:highlight w:val="yellow"/>
+        </w:rPr>
+        <w:fldChar w:fldCharType="separate"/>
+      </w:r>
+      <w:r>
+        <w:rPr>
+          <w:noProof/>
+          <w:highlight w:val="yellow"/>
+        </w:rPr>
+        <w:t> </w:t>
+      </w:r>
+      <w:r>
+        <w:rPr>
+          <w:noProof/>
+          <w:highlight w:val="yellow"/>
+        </w:rPr>
+        <w:t> </w:t>
+      </w:r>
+      <w:r>
+        <w:rPr>
+          <w:noProof/>
+          <w:highlight w:val="yellow"/>
+        </w:rPr>
+        <w:t> </w:t>
+      </w:r>
+      <w:r>
+        <w:rPr>
+          <w:noProof/>
+          <w:highlight w:val="yellow"/>
+        </w:rPr>
+        <w:t> </w:t>
+      </w:r>
+      <w:r>
+        <w:rPr>
+          <w:noProof/>
+          <w:highlight w:val="yellow"/>
+        </w:rPr>
+        <w:t> </w:t>
+      </w:r>
+      <w:r>
+        <w:rPr>
+          <w:highlight w:val="yellow"/>
+        </w:rPr>
+        <w:fldChar w:fldCharType="end"/>
+      </w:r>
+      <w:bookmarkEnd w:id="9"/>
+      <w:r>
+        <w:rPr>
+          <w:highlight w:val="yellow"/>
+        </w:rPr>
+        <w:t xml:space="preserve">     </w:t>
       </w:r>
       <w:proofErr w:type="spellStart"/>
       <w:r>
@@ -1485,13 +2328,101 @@
         <w:rPr>
           <w:highlight w:val="yellow"/>
         </w:rPr>
-        <w:t>: CA ……………..</w:t>
-      </w:r>
+        <w:t>:</w:t>
+      </w:r>
+      <w:r>
+        <w:rPr>
+          <w:highlight w:val="yellow"/>
+        </w:rPr>
+        <w:t xml:space="preserve"> CA</w:t>
+      </w:r>
+      <w:r>
+        <w:rPr>
+          <w:highlight w:val="yellow"/>
+        </w:rPr>
+        <w:t xml:space="preserve"> </w:t>
+      </w:r>
+      <w:r>
+        <w:rPr>
+          <w:highlight w:val="yellow"/>
+        </w:rPr>
+        <w:fldChar w:fldCharType="begin">
+          <w:ffData>
+            <w:name w:val="txtBCMTNDNoiCap"/>
+            <w:enabled/>
+            <w:calcOnExit w:val="0"/>
+            <w:textInput/>
+          </w:ffData>
+        </w:fldChar>
+      </w:r>
+      <w:bookmarkStart w:id="10" w:name="txtBCMTNDNoiCap"/>
+      <w:r>
+        <w:rPr>
+          <w:highlight w:val="yellow"/>
+        </w:rPr>
+        <w:instrText xml:space="preserve"> FORMTEXT </w:instrText>
+      </w:r>
+      <w:r>
+        <w:rPr>
+          <w:highlight w:val="yellow"/>
+        </w:rPr>
+      </w:r>
+      <w:r>
+        <w:rPr>
+          <w:highlight w:val="yellow"/>
+        </w:rPr>
+        <w:fldChar w:fldCharType="separate"/>
+      </w:r>
+      <w:r>
+        <w:rPr>
+          <w:noProof/>
+          <w:highlight w:val="yellow"/>
+        </w:rPr>
+        <w:t> </w:t>
+      </w:r>
+      <w:r>
+        <w:rPr>
+          <w:noProof/>
+          <w:highlight w:val="yellow"/>
+        </w:rPr>
+        <w:t> </w:t>
+      </w:r>
+      <w:r>
+        <w:rPr>
+          <w:noProof/>
+          <w:highlight w:val="yellow"/>
+        </w:rPr>
+        <w:t> </w:t>
+      </w:r>
+      <w:r>
+        <w:rPr>
+          <w:noProof/>
+          <w:highlight w:val="yellow"/>
+        </w:rPr>
+        <w:t> </w:t>
+      </w:r>
+      <w:r>
+        <w:rPr>
+          <w:noProof/>
+          <w:highlight w:val="yellow"/>
+        </w:rPr>
+        <w:t> </w:t>
+      </w:r>
+      <w:r>
+        <w:rPr>
+          <w:highlight w:val="yellow"/>
+        </w:rPr>
+        <w:fldChar w:fldCharType="end"/>
+      </w:r>
+      <w:bookmarkEnd w:id="10"/>
     </w:p>
     <w:p>
       <w:pPr>
         <w:spacing w:line="360" w:lineRule="auto"/>
         <w:jc w:val="both"/>
+        <w:rPr>
+          <w:highlight w:val="yellow"/>
+        </w:rPr>
       </w:pPr>
       <w:proofErr w:type="spellStart"/>
       <w:r>
@@ -1519,7 +2450,86 @@
         <w:rPr>
           <w:highlight w:val="yellow"/>
         </w:rPr>
-        <w:t>: ………………………………………………...</w:t>
+        <w:t xml:space="preserve">: </w:t>
+      </w:r>
+      <w:r>
+        <w:rPr>
+          <w:highlight w:val="yellow"/>
+        </w:rPr>
+        <w:fldChar w:fldCharType="begin">
+          <w:ffData>
+            <w:name w:val="txtBDienThoai"/>
+            <w:enabled/>
+            <w:calcOnExit w:val="0"/>
+            <w:textInput/>
+          </w:ffData>
+        </w:fldChar>
+      </w:r>
+      <w:bookmarkStart w:id="11" w:name="txtBDienThoai"/>
+      <w:r>
+        <w:rPr>
+          <w:highlight w:val="yellow"/>
+        </w:rPr>
+        <w:instrText xml:space="preserve"> FORMTEXT </w:instrText>
+      </w:r>
+      <w:r>
+        <w:rPr>
+          <w:highlight w:val="yellow"/>
+        </w:rPr>
+      </w:r>
+      <w:r>
+        <w:rPr>
+          <w:highlight w:val="yellow"/>
+        </w:rPr>
+        <w:fldChar w:fldCharType="separate"/>
+      </w:r>
+      <w:r>
+        <w:rPr>
+          <w:noProof/>
+          <w:highlight w:val="yellow"/>
+        </w:rPr>
+        <w:t> </w:t>
+      </w:r>
+      <w:r>
+        <w:rPr>
+          <w:noProof/>
+          <w:highlight w:val="yellow"/>
+        </w:rPr>
+        <w:t> </w:t>
+      </w:r>
+      <w:r>
+        <w:rPr>
+          <w:noProof/>
+          <w:highlight w:val="yellow"/>
+        </w:rPr>
+        <w:t> </w:t>
+      </w:r>
+      <w:r>
+        <w:rPr>
+          <w:noProof/>
+          <w:highlight w:val="yellow"/>
+        </w:rPr>
+        <w:t> </w:t>
+      </w:r>
+      <w:r>
+        <w:rPr>
+          <w:noProof/>
+          <w:highlight w:val="yellow"/>
+        </w:rPr>
+        <w:t> </w:t>
+      </w:r>
+      <w:r>
+        <w:rPr>
+          <w:highlight w:val="yellow"/>
+        </w:rPr>
+        <w:fldChar w:fldCharType="end"/>
+      </w:r>
+      <w:bookmarkEnd w:id="11"/>
+      <w:r>
+        <w:rPr>
+          <w:highlight w:val="yellow"/>
+        </w:rPr>
+        <w:t xml:space="preserve">           </w:t>
       </w:r>
     </w:p>
     <w:p>
@@ -1714,25 +2724,117 @@
           <w:i/>
           <w:highlight w:val="yellow"/>
         </w:rPr>
-        <w:t xml:space="preserve"> …. /</w:t>
-      </w:r>
-      <w:proofErr w:type="gramStart"/>
-      <w:r>
-        <w:rPr>
-          <w:b/>
-          <w:i/>
-          <w:highlight w:val="yellow"/>
-        </w:rPr>
-        <w:t>..../</w:t>
-      </w:r>
-      <w:proofErr w:type="gramEnd"/>
-      <w:r>
-        <w:rPr>
-          <w:b/>
-          <w:i/>
-          <w:highlight w:val="yellow"/>
-        </w:rPr>
-        <w:t xml:space="preserve">…, </w:t>
+        <w:t xml:space="preserve"> </w:t>
+      </w:r>
+      <w:r>
+        <w:rPr>
+          <w:b/>
+          <w:i/>
+          <w:highlight w:val="yellow"/>
+        </w:rPr>
+        <w:fldChar w:fldCharType="begin">
+          <w:ffData>
+            <w:name w:val="txtBMTT_NgayThanhLap"/>
+            <w:enabled/>
+            <w:calcOnExit w:val="0"/>
+            <w:textInput/>
+          </w:ffData>
+        </w:fldChar>
+      </w:r>
+      <w:bookmarkStart w:id="12" w:name="txtBMTT_NgayThanhLap"/>
+      <w:r>
+        <w:rPr>
+          <w:b/>
+          <w:i/>
+          <w:highlight w:val="yellow"/>
+        </w:rPr>
+        <w:instrText xml:space="preserve"> FORMTEXT </w:instrText>
+      </w:r>
+      <w:r>
+        <w:rPr>
+          <w:b/>
+          <w:i/>
+          <w:highlight w:val="yellow"/>
+        </w:rPr>
+      </w:r>
+      <w:r>
+        <w:rPr>
+          <w:b/>
+          <w:i/>
+          <w:highlight w:val="yellow"/>
+        </w:rPr>
+        <w:fldChar w:fldCharType="separate"/>
+      </w:r>
+      <w:r>
+        <w:rPr>
+          <w:b/>
+          <w:i/>
+          <w:noProof/>
+          <w:highlight w:val="yellow"/>
+        </w:rPr>
+        <w:t> </w:t>
+      </w:r>
+      <w:r>
+        <w:rPr>
+          <w:b/>
+          <w:i/>
+          <w:noProof/>
+          <w:highlight w:val="yellow"/>
+        </w:rPr>
+        <w:t> </w:t>
+      </w:r>
+      <w:r>
+        <w:rPr>
+          <w:b/>
+          <w:i/>
+          <w:noProof/>
+          <w:highlight w:val="yellow"/>
+        </w:rPr>
+        <w:t> </w:t>
+      </w:r>
+      <w:r>
+        <w:rPr>
+          <w:b/>
+          <w:i/>
+          <w:noProof/>
+          <w:highlight w:val="yellow"/>
+        </w:rPr>
+        <w:t> </w:t>
+      </w:r>
+      <w:r>
+        <w:rPr>
+          <w:b/>
+          <w:i/>
+          <w:noProof/>
+          <w:highlight w:val="yellow"/>
+        </w:rPr>
+        <w:t xml:space="preserve"> </w:t>
+      </w:r>
+      <w:r>
+        <w:rPr>
+          <w:b/>
+          <w:i/>
+          <w:noProof/>
+          <w:highlight w:val="yellow"/>
+        </w:rPr>
+        <w:t> </w:t>
+      </w:r>
+      <w:r>
+        <w:rPr>
+          <w:b/>
+          <w:i/>
+          <w:highlight w:val="yellow"/>
+        </w:rPr>
+        <w:fldChar w:fldCharType="end"/>
+      </w:r>
+      <w:bookmarkEnd w:id="12"/>
+      <w:r>
+        <w:rPr>
+          <w:b/>
+          <w:i/>
+          <w:highlight w:val="yellow"/>
+        </w:rPr>
+        <w:t xml:space="preserve">, </w:t>
       </w:r>
       <w:proofErr w:type="spellStart"/>
       <w:r>
@@ -1797,8 +2899,17 @@
           <w:b/>
           <w:i/>
         </w:rPr>
-        <w:t xml:space="preserve"> Savvycom</w:t>
-      </w:r>
+        <w:t xml:space="preserve"> </w:t>
+      </w:r>
+      <w:proofErr w:type="spellStart"/>
+      <w:r>
+        <w:rPr>
+          <w:b/>
+          <w:i/>
+        </w:rPr>
+        <w:t>Savvycom</w:t>
+      </w:r>
+      <w:proofErr w:type="spellEnd"/>
       <w:r>
         <w:rPr>
           <w:b/>
@@ -2027,7 +3138,15 @@
         <w:rPr>
           <w:lang w:val="vi-VN"/>
         </w:rPr>
-        <w:t xml:space="preserve"> cam kết với Công ty sẽ thực hiện nghiêm chỉnh các quy định của Công ty về bảo mật thông tin cũng như tôn trọng quyền sở hữu trí tuệ của Công ty, cụ thể như sau:  </w:t>
+        <w:t xml:space="preserve"> cam kết với Công ty sẽ thực hiện nghiêm chỉnh các quy định của Công ty về bảo mật thông tin cũng như tôn trọng q</w:t>
+      </w:r>
+      <w:bookmarkStart w:id="13" w:name="_GoBack"/>
+      <w:bookmarkEnd w:id="13"/>
+      <w:r>
+        <w:rPr>
+          <w:lang w:val="vi-VN"/>
+        </w:rPr>
+        <w:t xml:space="preserve">uyền sở hữu trí tuệ của Công ty, cụ thể như sau:  </w:t>
       </w:r>
     </w:p>
     <w:p>
@@ -9725,7 +10844,7 @@
     <w:lsdException w:name="Table Web 2" w:semiHidden="1" w:unhideWhenUsed="1"/>
     <w:lsdException w:name="Table Web 3" w:semiHidden="1" w:unhideWhenUsed="1"/>
     <w:lsdException w:name="Balloon Text" w:semiHidden="1" w:unhideWhenUsed="1"/>
-    <w:lsdException w:name="Table Grid" w:semiHidden="1" w:uiPriority="59" w:unhideWhenUsed="1"/>
+    <w:lsdException w:name="Table Grid" w:uiPriority="59"/>
     <w:lsdException w:name="Table Theme" w:semiHidden="1" w:unhideWhenUsed="1"/>
     <w:lsdException w:name="Placeholder Text" w:semiHidden="1"/>
     <w:lsdException w:name="No Spacing" w:uiPriority="1" w:qFormat="1"/>
@@ -10341,7 +11460,7 @@
 </file>
 
 <file path=customXml/itemProps1.xml><?xml version="1.0" encoding="utf-8"?>
-<ds:datastoreItem xmlns:ds="http://schemas.openxmlformats.org/officeDocument/2006/customXml" ds:itemID="{8C8B6D2B-3783-4C5F-B6C5-817FD0B9FED4}">
+<ds:datastoreItem xmlns:ds="http://schemas.openxmlformats.org/officeDocument/2006/customXml" ds:itemID="{FC9ADA75-84B6-4AD0-BCF0-4E90DD471D8B}">
   <ds:schemaRefs>
     <ds:schemaRef ds:uri="http://schemas.openxmlformats.org/officeDocument/2006/bibliography"/>
   </ds:schemaRefs>
